--- a/DataLogCsoportmunka 1.docx
+++ b/DataLogCsoportmunka 1.docx
@@ -19,13 +19,13 @@
         <w:rPr>
           <w:color w:val="FFFFFF" w:themeColor="background1"/>
         </w:rPr>
-        <w:t xml:space="preserve"> PROJEKT</w:t>
+        <w:t xml:space="preserve"> </w:t>
       </w:r>
       <w:r>
         <w:rPr>
           <w:color w:val="FFFFFF" w:themeColor="background1"/>
         </w:rPr>
-        <w:t xml:space="preserve"> – </w:t>
+        <w:t xml:space="preserve">– </w:t>
       </w:r>
       <w:proofErr w:type="spellStart"/>
       <w:r>
@@ -35,6 +35,12 @@
         <w:t>DataLog</w:t>
       </w:r>
       <w:proofErr w:type="spellEnd"/>
+      <w:r>
+        <w:rPr>
+          <w:color w:val="FFFFFF" w:themeColor="background1"/>
+        </w:rPr>
+        <w:t xml:space="preserve"> - Dokumentáció</w:t>
+      </w:r>
     </w:p>
     <w:p>
       <w:pPr>
@@ -124,10 +130,657 @@
       </w:r>
     </w:p>
     <w:p>
+      <w:r>
+        <w:t xml:space="preserve">Hivatalos dokumentáció elérése: </w:t>
+      </w:r>
+    </w:p>
+    <w:p>
+      <w:pPr>
+        <w:pStyle w:val="Listaszerbekezds"/>
+        <w:numPr>
+          <w:ilvl w:val="0"/>
+          <w:numId w:val="4"/>
+        </w:numPr>
+        <w:spacing w:line="256" w:lineRule="auto"/>
+        <w:rPr>
+          <w:color w:val="0563C1" w:themeColor="hyperlink"/>
+          <w:u w:val="single"/>
+        </w:rPr>
+      </w:pPr>
+      <w:hyperlink r:id="rId5" w:history="1">
+        <w:r>
+          <w:rPr>
+            <w:rStyle w:val="Hiperhivatkozs"/>
+          </w:rPr>
+          <w:t>https://pybricks.com/ev3-micropython/tools.html</w:t>
+        </w:r>
+      </w:hyperlink>
+    </w:p>
+    <w:p>
+      <w:pPr>
+        <w:spacing w:line="256" w:lineRule="auto"/>
+        <w:rPr>
+          <w:color w:val="0563C1" w:themeColor="hyperlink"/>
+          <w:u w:val="single"/>
+        </w:rPr>
+      </w:pPr>
+    </w:p>
+    <w:p>
+      <w:pPr>
+        <w:spacing w:line="256" w:lineRule="auto"/>
+        <w:rPr>
+          <w:color w:val="0563C1" w:themeColor="hyperlink"/>
+          <w:u w:val="single"/>
+        </w:rPr>
+      </w:pPr>
+    </w:p>
+    <w:p>
+      <w:pPr>
+        <w:spacing w:line="256" w:lineRule="auto"/>
+        <w:rPr>
+          <w:color w:val="0563C1" w:themeColor="hyperlink"/>
+          <w:u w:val="single"/>
+        </w:rPr>
+      </w:pPr>
+      <w:proofErr w:type="spellStart"/>
+      <w:r>
+        <w:rPr>
+          <w:rStyle w:val="Kiemels"/>
+          <w:rFonts w:ascii="Arial" w:hAnsi="Arial" w:cs="Arial"/>
+          <w:b/>
+          <w:bCs/>
+          <w:color w:val="2980B9"/>
+        </w:rPr>
+        <w:t>class</w:t>
+      </w:r>
+      <w:proofErr w:type="spellEnd"/>
+      <w:r>
+        <w:rPr>
+          <w:rStyle w:val="Kiemels"/>
+          <w:rFonts w:ascii="Arial" w:hAnsi="Arial" w:cs="Arial"/>
+          <w:b/>
+          <w:bCs/>
+          <w:color w:val="2980B9"/>
+        </w:rPr>
+        <w:t xml:space="preserve"> </w:t>
+      </w:r>
+      <w:r>
+        <w:rPr>
+          <w:rStyle w:val="HTML-kd"/>
+          <w:rFonts w:ascii="Consolas" w:eastAsiaTheme="minorHAnsi" w:hAnsi="Consolas"/>
+          <w:b/>
+          <w:bCs/>
+          <w:color w:val="000000"/>
+          <w:bdr w:val="none" w:sz="0" w:space="0" w:color="auto" w:frame="1"/>
+        </w:rPr>
+        <w:t>DataLog</w:t>
+      </w:r>
+      <w:r>
+        <w:rPr>
+          <w:rStyle w:val="sig-paren"/>
+          <w:rFonts w:ascii="Arial" w:hAnsi="Arial" w:cs="Arial"/>
+          <w:b/>
+          <w:bCs/>
+          <w:color w:val="2980B9"/>
+        </w:rPr>
+        <w:t>(</w:t>
+      </w:r>
+      <w:r>
+        <w:rPr>
+          <w:rStyle w:val="Kiemels"/>
+          <w:rFonts w:ascii="Arial" w:hAnsi="Arial" w:cs="Arial"/>
+          <w:b/>
+          <w:bCs/>
+          <w:color w:val="2980B9"/>
+        </w:rPr>
+        <w:t>*headers</w:t>
+      </w:r>
+      <w:r>
+        <w:rPr>
+          <w:rFonts w:ascii="Arial" w:hAnsi="Arial" w:cs="Arial"/>
+          <w:b/>
+          <w:bCs/>
+          <w:color w:val="2980B9"/>
+          <w:shd w:val="clear" w:color="auto" w:fill="E7F2FA"/>
+        </w:rPr>
+        <w:t>, </w:t>
+      </w:r>
+      <w:r>
+        <w:rPr>
+          <w:rStyle w:val="Kiemels"/>
+          <w:rFonts w:ascii="Arial" w:hAnsi="Arial" w:cs="Arial"/>
+          <w:b/>
+          <w:bCs/>
+          <w:color w:val="2980B9"/>
+        </w:rPr>
+        <w:t>name='log'</w:t>
+      </w:r>
+      <w:r>
+        <w:rPr>
+          <w:rFonts w:ascii="Arial" w:hAnsi="Arial" w:cs="Arial"/>
+          <w:b/>
+          <w:bCs/>
+          <w:color w:val="2980B9"/>
+          <w:shd w:val="clear" w:color="auto" w:fill="E7F2FA"/>
+        </w:rPr>
+        <w:t>, </w:t>
+      </w:r>
+      <w:r>
+        <w:rPr>
+          <w:rStyle w:val="Kiemels"/>
+          <w:rFonts w:ascii="Arial" w:hAnsi="Arial" w:cs="Arial"/>
+          <w:b/>
+          <w:bCs/>
+          <w:color w:val="2980B9"/>
+        </w:rPr>
+        <w:t>timestamp=True</w:t>
+      </w:r>
+      <w:r>
+        <w:rPr>
+          <w:rFonts w:ascii="Arial" w:hAnsi="Arial" w:cs="Arial"/>
+          <w:b/>
+          <w:bCs/>
+          <w:color w:val="2980B9"/>
+          <w:shd w:val="clear" w:color="auto" w:fill="E7F2FA"/>
+        </w:rPr>
+        <w:t>, </w:t>
+      </w:r>
+      <w:r>
+        <w:rPr>
+          <w:rStyle w:val="Kiemels"/>
+          <w:rFonts w:ascii="Arial" w:hAnsi="Arial" w:cs="Arial"/>
+          <w:b/>
+          <w:bCs/>
+          <w:color w:val="2980B9"/>
+        </w:rPr>
+        <w:t>extension='csv'</w:t>
+      </w:r>
+      <w:r>
+        <w:rPr>
+          <w:rFonts w:ascii="Arial" w:hAnsi="Arial" w:cs="Arial"/>
+          <w:b/>
+          <w:bCs/>
+          <w:color w:val="2980B9"/>
+          <w:shd w:val="clear" w:color="auto" w:fill="E7F2FA"/>
+        </w:rPr>
+        <w:t>, </w:t>
+      </w:r>
+      <w:r>
+        <w:rPr>
+          <w:rStyle w:val="Kiemels"/>
+          <w:rFonts w:ascii="Arial" w:hAnsi="Arial" w:cs="Arial"/>
+          <w:b/>
+          <w:bCs/>
+          <w:color w:val="2980B9"/>
+        </w:rPr>
+        <w:t>append=False</w:t>
+      </w:r>
+      <w:r>
+        <w:rPr>
+          <w:rStyle w:val="sig-paren"/>
+          <w:rFonts w:ascii="Arial" w:hAnsi="Arial" w:cs="Arial"/>
+          <w:b/>
+          <w:bCs/>
+          <w:color w:val="2980B9"/>
+        </w:rPr>
+        <w:t>)</w:t>
+      </w:r>
+    </w:p>
+    <w:p>
+      <w:pPr>
+        <w:shd w:val="clear" w:color="auto" w:fill="FFFFFF" w:themeFill="background1"/>
+        <w:rPr>
+          <w:i/>
+        </w:rPr>
+      </w:pPr>
+      <w:r>
+        <w:tab/>
+      </w:r>
+      <w:r>
+        <w:rPr>
+          <w:i/>
+        </w:rPr>
+        <w:t>Létrehoz egy fájlt és naplózza az adatokat.</w:t>
+      </w:r>
+    </w:p>
+    <w:p>
+      <w:pPr>
+        <w:pStyle w:val="Listaszerbekezds"/>
+        <w:numPr>
+          <w:ilvl w:val="1"/>
+          <w:numId w:val="4"/>
+        </w:numPr>
+        <w:shd w:val="clear" w:color="auto" w:fill="FFFFFF" w:themeFill="background1"/>
+      </w:pPr>
+      <w:proofErr w:type="spellStart"/>
+      <w:r>
+        <w:rPr>
+          <w:b/>
+          <w:i/>
+        </w:rPr>
+        <w:t>headers</w:t>
+      </w:r>
+      <w:proofErr w:type="spellEnd"/>
+      <w:r>
+        <w:rPr>
+          <w:b/>
+          <w:i/>
+        </w:rPr>
+        <w:t xml:space="preserve"> (col1, col2, …)</w:t>
+      </w:r>
+      <w:r>
+        <w:t xml:space="preserve"> - </w:t>
+      </w:r>
+      <w:r>
+        <w:t>Oszlopfejlécek. Ezek az adatoszlopok nevei. Például válassza az „idő” és a „szög” lehetőséget.</w:t>
+      </w:r>
+    </w:p>
+    <w:p>
+      <w:pPr>
+        <w:pStyle w:val="Listaszerbekezds"/>
+        <w:numPr>
+          <w:ilvl w:val="1"/>
+          <w:numId w:val="4"/>
+        </w:numPr>
+        <w:shd w:val="clear" w:color="auto" w:fill="FFFFFF" w:themeFill="background1"/>
+      </w:pPr>
+      <w:proofErr w:type="spellStart"/>
+      <w:r>
+        <w:rPr>
+          <w:b/>
+          <w:i/>
+        </w:rPr>
+        <w:t>name</w:t>
+      </w:r>
+      <w:proofErr w:type="spellEnd"/>
+      <w:r>
+        <w:rPr>
+          <w:b/>
+          <w:i/>
+        </w:rPr>
+        <w:t xml:space="preserve"> (</w:t>
+      </w:r>
+      <w:proofErr w:type="spellStart"/>
+      <w:r>
+        <w:rPr>
+          <w:b/>
+          <w:i/>
+        </w:rPr>
+        <w:t>str</w:t>
+      </w:r>
+      <w:proofErr w:type="spellEnd"/>
+      <w:r>
+        <w:rPr>
+          <w:b/>
+          <w:i/>
+        </w:rPr>
+        <w:t>)</w:t>
+      </w:r>
+      <w:r>
+        <w:t xml:space="preserve"> – A fájl neve.</w:t>
+      </w:r>
+    </w:p>
+    <w:p>
+      <w:pPr>
+        <w:pStyle w:val="Listaszerbekezds"/>
+        <w:numPr>
+          <w:ilvl w:val="1"/>
+          <w:numId w:val="4"/>
+        </w:numPr>
+        <w:shd w:val="clear" w:color="auto" w:fill="FFFFFF" w:themeFill="background1"/>
+      </w:pPr>
+      <w:proofErr w:type="spellStart"/>
+      <w:r>
+        <w:rPr>
+          <w:b/>
+          <w:i/>
+        </w:rPr>
+        <w:t>timestamp</w:t>
+      </w:r>
+      <w:proofErr w:type="spellEnd"/>
+      <w:r>
+        <w:rPr>
+          <w:b/>
+          <w:i/>
+        </w:rPr>
+        <w:t xml:space="preserve"> (</w:t>
+      </w:r>
+      <w:proofErr w:type="spellStart"/>
+      <w:r>
+        <w:rPr>
+          <w:b/>
+          <w:i/>
+        </w:rPr>
+        <w:t>bool</w:t>
+      </w:r>
+      <w:proofErr w:type="spellEnd"/>
+      <w:r>
+        <w:rPr>
+          <w:b/>
+          <w:i/>
+        </w:rPr>
+        <w:t>)</w:t>
+      </w:r>
+      <w:r>
+        <w:t xml:space="preserve"> –</w:t>
+      </w:r>
+      <w:r>
+        <w:t xml:space="preserve"> </w:t>
+      </w:r>
+      <w:r>
+        <w:t xml:space="preserve">Válassza a </w:t>
+      </w:r>
+      <w:proofErr w:type="spellStart"/>
+      <w:r>
+        <w:t>True</w:t>
+      </w:r>
+      <w:proofErr w:type="spellEnd"/>
+      <w:r>
+        <w:t xml:space="preserve"> beállítást a dátum és az idő hozzáadásához a fájlnévhez. Így a fájl egyedi nevet kap. Az időbélyegző elhagyásához válassza a </w:t>
+      </w:r>
+      <w:proofErr w:type="spellStart"/>
+      <w:r>
+        <w:t>False</w:t>
+      </w:r>
+      <w:proofErr w:type="spellEnd"/>
+      <w:r>
+        <w:t xml:space="preserve"> lehetőséget.</w:t>
+      </w:r>
+    </w:p>
+    <w:p>
+      <w:pPr>
+        <w:pStyle w:val="Listaszerbekezds"/>
+        <w:numPr>
+          <w:ilvl w:val="1"/>
+          <w:numId w:val="4"/>
+        </w:numPr>
+        <w:shd w:val="clear" w:color="auto" w:fill="FFFFFF" w:themeFill="background1"/>
+      </w:pPr>
+      <w:proofErr w:type="spellStart"/>
+      <w:r>
+        <w:rPr>
+          <w:b/>
+          <w:i/>
+        </w:rPr>
+        <w:t>extension</w:t>
+      </w:r>
+      <w:proofErr w:type="spellEnd"/>
+      <w:r>
+        <w:rPr>
+          <w:b/>
+          <w:i/>
+        </w:rPr>
+        <w:t xml:space="preserve"> (</w:t>
+      </w:r>
+      <w:proofErr w:type="spellStart"/>
+      <w:r>
+        <w:rPr>
+          <w:b/>
+          <w:i/>
+        </w:rPr>
+        <w:t>str</w:t>
+      </w:r>
+      <w:proofErr w:type="spellEnd"/>
+      <w:r>
+        <w:rPr>
+          <w:b/>
+          <w:i/>
+        </w:rPr>
+        <w:t>)</w:t>
+      </w:r>
+      <w:r>
+        <w:t xml:space="preserve"> –</w:t>
+      </w:r>
+      <w:r>
+        <w:t xml:space="preserve"> </w:t>
+      </w:r>
+      <w:r>
+        <w:t>Fájlkiterjesztés.</w:t>
+      </w:r>
+    </w:p>
+    <w:p>
+      <w:pPr>
+        <w:pStyle w:val="Listaszerbekezds"/>
+        <w:numPr>
+          <w:ilvl w:val="1"/>
+          <w:numId w:val="4"/>
+        </w:numPr>
+        <w:shd w:val="clear" w:color="auto" w:fill="FFFFFF" w:themeFill="background1"/>
+      </w:pPr>
+      <w:proofErr w:type="spellStart"/>
+      <w:r>
+        <w:rPr>
+          <w:b/>
+          <w:i/>
+        </w:rPr>
+        <w:t>append</w:t>
+      </w:r>
+      <w:proofErr w:type="spellEnd"/>
+      <w:r>
+        <w:rPr>
+          <w:b/>
+          <w:i/>
+        </w:rPr>
+        <w:t xml:space="preserve"> (</w:t>
+      </w:r>
+      <w:proofErr w:type="spellStart"/>
+      <w:r>
+        <w:rPr>
+          <w:b/>
+          <w:i/>
+        </w:rPr>
+        <w:t>bool</w:t>
+      </w:r>
+      <w:proofErr w:type="spellEnd"/>
+      <w:r>
+        <w:rPr>
+          <w:b/>
+          <w:i/>
+        </w:rPr>
+        <w:t>)</w:t>
+      </w:r>
+      <w:r>
+        <w:t xml:space="preserve"> –</w:t>
+      </w:r>
+      <w:r>
+        <w:t xml:space="preserve"> </w:t>
+      </w:r>
+      <w:r>
+        <w:t xml:space="preserve">Válassza a </w:t>
+      </w:r>
+      <w:proofErr w:type="spellStart"/>
+      <w:r>
+        <w:t>True</w:t>
+      </w:r>
+      <w:proofErr w:type="spellEnd"/>
+      <w:r>
+        <w:t xml:space="preserve"> beállítást egy meglévő adatnaplófájl újbóli megnyitásához és adatok hozzáfűzéséhez. A meglévő adatok törléséhez válassza a </w:t>
+      </w:r>
+      <w:proofErr w:type="spellStart"/>
+      <w:r>
+        <w:t>False</w:t>
+      </w:r>
+      <w:proofErr w:type="spellEnd"/>
+      <w:r>
+        <w:t xml:space="preserve"> lehetőséget. Ha a fájl még nem létezik, akkor mindkét esetben üres fájl jön létre.</w:t>
+      </w:r>
+    </w:p>
+    <w:p>
+      <w:pPr>
+        <w:shd w:val="clear" w:color="auto" w:fill="FFFFFF" w:themeFill="background1"/>
+        <w:rPr>
+          <w:rStyle w:val="sig-paren"/>
+          <w:rFonts w:ascii="Arial" w:hAnsi="Arial" w:cs="Arial"/>
+          <w:b/>
+          <w:bCs/>
+          <w:color w:val="555555"/>
+        </w:rPr>
+      </w:pPr>
+      <w:r>
+        <w:rPr>
+          <w:rStyle w:val="HTML-kd"/>
+          <w:rFonts w:ascii="Consolas" w:eastAsiaTheme="minorHAnsi" w:hAnsi="Consolas"/>
+          <w:b/>
+          <w:bCs/>
+          <w:color w:val="000000"/>
+          <w:bdr w:val="none" w:sz="0" w:space="0" w:color="auto" w:frame="1"/>
+        </w:rPr>
+        <w:t>log</w:t>
+      </w:r>
+      <w:r>
+        <w:rPr>
+          <w:rStyle w:val="sig-paren"/>
+          <w:rFonts w:ascii="Arial" w:hAnsi="Arial" w:cs="Arial"/>
+          <w:b/>
+          <w:bCs/>
+          <w:color w:val="555555"/>
+        </w:rPr>
+        <w:t>(</w:t>
+      </w:r>
+      <w:r>
+        <w:rPr>
+          <w:rStyle w:val="Kiemels"/>
+          <w:rFonts w:ascii="Arial" w:hAnsi="Arial" w:cs="Arial"/>
+          <w:b/>
+          <w:bCs/>
+          <w:color w:val="555555"/>
+        </w:rPr>
+        <w:t>*</w:t>
+      </w:r>
+      <w:proofErr w:type="spellStart"/>
+      <w:r>
+        <w:rPr>
+          <w:rStyle w:val="Kiemels"/>
+          <w:rFonts w:ascii="Arial" w:hAnsi="Arial" w:cs="Arial"/>
+          <w:b/>
+          <w:bCs/>
+          <w:color w:val="555555"/>
+        </w:rPr>
+        <w:t>values</w:t>
+      </w:r>
+      <w:proofErr w:type="spellEnd"/>
+      <w:r>
+        <w:rPr>
+          <w:rStyle w:val="sig-paren"/>
+          <w:rFonts w:ascii="Arial" w:hAnsi="Arial" w:cs="Arial"/>
+          <w:b/>
+          <w:bCs/>
+          <w:color w:val="555555"/>
+        </w:rPr>
+        <w:t>)</w:t>
+      </w:r>
+    </w:p>
+    <w:p>
+      <w:pPr>
+        <w:shd w:val="clear" w:color="auto" w:fill="FFFFFF" w:themeFill="background1"/>
+        <w:rPr>
+          <w:i/>
+        </w:rPr>
+      </w:pPr>
+      <w:r>
+        <w:rPr>
+          <w:b/>
+          <w:i/>
+        </w:rPr>
+        <w:tab/>
+      </w:r>
+      <w:r>
+        <w:rPr>
+          <w:i/>
+        </w:rPr>
+        <w:t>Egy vagy több értéket ment a fájl új sorába.</w:t>
+      </w:r>
+    </w:p>
+    <w:p>
+      <w:pPr>
+        <w:pStyle w:val="Listaszerbekezds"/>
+        <w:numPr>
+          <w:ilvl w:val="1"/>
+          <w:numId w:val="4"/>
+        </w:numPr>
+        <w:shd w:val="clear" w:color="auto" w:fill="FFFFFF" w:themeFill="background1"/>
+        <w:rPr>
+          <w:b/>
+          <w:i/>
+        </w:rPr>
+      </w:pPr>
+      <w:proofErr w:type="spellStart"/>
+      <w:r>
+        <w:rPr>
+          <w:b/>
+          <w:i/>
+        </w:rPr>
+        <w:t>values</w:t>
+      </w:r>
+      <w:proofErr w:type="spellEnd"/>
+      <w:r>
+        <w:rPr>
+          <w:b/>
+          <w:i/>
+        </w:rPr>
+        <w:t xml:space="preserve"> (</w:t>
+      </w:r>
+      <w:proofErr w:type="spellStart"/>
+      <w:r>
+        <w:rPr>
+          <w:b/>
+          <w:i/>
+        </w:rPr>
+        <w:t>object</w:t>
+      </w:r>
+      <w:proofErr w:type="spellEnd"/>
+      <w:r>
+        <w:rPr>
+          <w:b/>
+          <w:i/>
+        </w:rPr>
+        <w:t xml:space="preserve">, </w:t>
+      </w:r>
+      <w:proofErr w:type="spellStart"/>
+      <w:r>
+        <w:rPr>
+          <w:b/>
+          <w:i/>
+        </w:rPr>
+        <w:t>object</w:t>
+      </w:r>
+      <w:proofErr w:type="spellEnd"/>
+      <w:r>
+        <w:rPr>
+          <w:b/>
+          <w:i/>
+        </w:rPr>
+        <w:t>, …) –</w:t>
+      </w:r>
+      <w:r>
+        <w:rPr>
+          <w:b/>
+          <w:i/>
+        </w:rPr>
+        <w:t xml:space="preserve"> </w:t>
+      </w:r>
+      <w:r>
+        <w:t>Egy vagy több objektum vagy érték.</w:t>
+      </w:r>
+    </w:p>
+    <w:p>
       <w:pPr>
         <w:pStyle w:val="Listaszerbekezds"/>
         <w:shd w:val="clear" w:color="auto" w:fill="FFFFFF" w:themeFill="background1"/>
-        <w:ind w:left="851"/>
+        <w:ind w:left="1440"/>
+        <w:rPr>
+          <w:b/>
+          <w:i/>
+        </w:rPr>
+      </w:pPr>
+      <w:bookmarkStart w:id="0" w:name="_GoBack"/>
+      <w:bookmarkEnd w:id="0"/>
+    </w:p>
+    <w:p>
+      <w:pPr>
+        <w:pStyle w:val="Listaszerbekezds"/>
+        <w:shd w:val="clear" w:color="auto" w:fill="FFFFFF" w:themeFill="background1"/>
+        <w:ind w:left="1440"/>
       </w:pPr>
     </w:p>
     <w:p>
@@ -174,12 +827,7 @@
         <w:t xml:space="preserve"> modul –</w:t>
       </w:r>
       <w:r>
-        <w:t xml:space="preserve"> robot parancsok függvén</w:t>
-      </w:r>
-      <w:bookmarkStart w:id="0" w:name="_GoBack"/>
-      <w:bookmarkEnd w:id="0"/>
-      <w:r>
-        <w:t>ybe írása</w:t>
+        <w:t xml:space="preserve"> robot parancsok függvénybe írása</w:t>
       </w:r>
     </w:p>
     <w:p/>
@@ -334,6 +982,7 @@
           <w:b/>
           <w:bCs/>
         </w:rPr>
+        <w:lastRenderedPageBreak/>
         <w:t>VONALHOSSZA</w:t>
       </w:r>
       <w:r>
@@ -850,7 +1499,6 @@
         <w:rPr>
           <w:color w:val="000000" w:themeColor="text1"/>
         </w:rPr>
-        <w:lastRenderedPageBreak/>
         <w:t>oraimunka</w:t>
       </w:r>
       <w:proofErr w:type="spellEnd"/>
@@ -1775,12 +2423,436 @@
         <w:ind w:firstLine="708"/>
       </w:pPr>
       <w:r>
+        <w:t xml:space="preserve">                self.jm = Motor(</w:t>
+      </w:r>
+      <w:proofErr w:type="spellStart"/>
+      <w:r>
+        <w:t>Port.B</w:t>
+      </w:r>
+      <w:proofErr w:type="spellEnd"/>
+      <w:r>
+        <w:t>)</w:t>
+      </w:r>
+    </w:p>
+    <w:p>
+      <w:pPr>
+        <w:ind w:firstLine="708"/>
+      </w:pPr>
+      <w:r>
+        <w:t xml:space="preserve">                self.bm = Motor(</w:t>
+      </w:r>
+      <w:proofErr w:type="spellStart"/>
+      <w:r>
+        <w:t>Port.C</w:t>
+      </w:r>
+      <w:proofErr w:type="spellEnd"/>
+      <w:r>
+        <w:t>)</w:t>
+      </w:r>
+    </w:p>
+    <w:p>
+      <w:pPr>
+        <w:ind w:firstLine="708"/>
+      </w:pPr>
+      <w:r>
+        <w:t xml:space="preserve">                self.km = Motor(</w:t>
+      </w:r>
+      <w:proofErr w:type="spellStart"/>
+      <w:r>
+        <w:t>Port.A</w:t>
+      </w:r>
+      <w:proofErr w:type="spellEnd"/>
+      <w:r>
+        <w:t>)</w:t>
+      </w:r>
+    </w:p>
+    <w:p>
+      <w:pPr>
+        <w:ind w:firstLine="708"/>
+      </w:pPr>
+      <w:r>
+        <w:t xml:space="preserve">        # szenzorok</w:t>
+      </w:r>
+    </w:p>
+    <w:p>
+      <w:pPr>
+        <w:ind w:firstLine="708"/>
+      </w:pPr>
+      <w:r>
+        <w:t xml:space="preserve">                </w:t>
+      </w:r>
+      <w:proofErr w:type="spellStart"/>
+      <w:r>
+        <w:t>self.cs</w:t>
+      </w:r>
+      <w:proofErr w:type="spellEnd"/>
+      <w:r>
+        <w:t xml:space="preserve"> = </w:t>
+      </w:r>
+      <w:proofErr w:type="spellStart"/>
+      <w:r>
+        <w:t>ColorSensor</w:t>
+      </w:r>
+      <w:proofErr w:type="spellEnd"/>
+      <w:r>
+        <w:t>(Port.S3)</w:t>
+      </w:r>
+    </w:p>
+    <w:p>
+      <w:pPr>
+        <w:ind w:firstLine="708"/>
+      </w:pPr>
+      <w:r>
+        <w:t xml:space="preserve">                </w:t>
+      </w:r>
+      <w:proofErr w:type="spellStart"/>
+      <w:r>
+        <w:t>self.ts</w:t>
+      </w:r>
+      <w:proofErr w:type="spellEnd"/>
+      <w:r>
+        <w:t xml:space="preserve"> = </w:t>
+      </w:r>
+      <w:proofErr w:type="spellStart"/>
+      <w:r>
+        <w:t>TouchSensor</w:t>
+      </w:r>
+      <w:proofErr w:type="spellEnd"/>
+      <w:r>
+        <w:t>(Port.S1)</w:t>
+      </w:r>
+    </w:p>
+    <w:p>
+      <w:pPr>
+        <w:ind w:firstLine="708"/>
+      </w:pPr>
+      <w:r>
+        <w:t xml:space="preserve">                self.gs = </w:t>
+      </w:r>
+      <w:proofErr w:type="spellStart"/>
+      <w:r>
+        <w:t>GyroSensor</w:t>
+      </w:r>
+      <w:proofErr w:type="spellEnd"/>
+      <w:r>
+        <w:t>(Port.S2)</w:t>
+      </w:r>
+    </w:p>
+    <w:p>
+      <w:pPr>
+        <w:ind w:firstLine="708"/>
+      </w:pPr>
+      <w:r>
+        <w:t xml:space="preserve">                self.us = </w:t>
+      </w:r>
+      <w:proofErr w:type="spellStart"/>
+      <w:r>
+        <w:t>UltrasonicSensor</w:t>
+      </w:r>
+      <w:proofErr w:type="spellEnd"/>
+      <w:r>
+        <w:t>(Port.S4)</w:t>
+      </w:r>
+    </w:p>
+    <w:p>
+      <w:pPr>
+        <w:ind w:firstLine="708"/>
+      </w:pPr>
+      <w:r>
+        <w:t xml:space="preserve">                #self.ir = </w:t>
+      </w:r>
+      <w:proofErr w:type="spellStart"/>
+      <w:r>
+        <w:t>InfraredSensor</w:t>
+      </w:r>
+      <w:proofErr w:type="spellEnd"/>
+      <w:r>
+        <w:t>(Port.S4)</w:t>
+      </w:r>
+    </w:p>
+    <w:p>
+      <w:pPr>
+        <w:ind w:firstLine="708"/>
+      </w:pPr>
+      <w:r>
+        <w:t xml:space="preserve"> </w:t>
+      </w:r>
+    </w:p>
+    <w:p>
+      <w:pPr>
+        <w:ind w:firstLine="708"/>
+      </w:pPr>
+      <w:r>
+        <w:t xml:space="preserve">        # dupla motorkezelő</w:t>
+      </w:r>
+    </w:p>
+    <w:p>
+      <w:pPr>
+        <w:ind w:firstLine="708"/>
+      </w:pPr>
+      <w:r>
+        <w:t xml:space="preserve">                </w:t>
+      </w:r>
+      <w:proofErr w:type="spellStart"/>
+      <w:r>
+        <w:t>self.robot</w:t>
+      </w:r>
+      <w:proofErr w:type="spellEnd"/>
+      <w:r>
+        <w:t xml:space="preserve"> = </w:t>
+      </w:r>
+      <w:proofErr w:type="spellStart"/>
+      <w:r>
+        <w:t>DriveBase</w:t>
+      </w:r>
+      <w:proofErr w:type="spellEnd"/>
+      <w:r>
+        <w:t>(self.jm, self.bm, 55, 115)</w:t>
+      </w:r>
+    </w:p>
+    <w:p>
+      <w:pPr>
+        <w:ind w:firstLine="708"/>
+      </w:pPr>
+      <w:r>
+        <w:t xml:space="preserve">                </w:t>
+      </w:r>
+      <w:proofErr w:type="spellStart"/>
+      <w:r>
+        <w:t>self.ido</w:t>
+      </w:r>
+      <w:proofErr w:type="spellEnd"/>
+      <w:r>
+        <w:t xml:space="preserve"> = </w:t>
+      </w:r>
+      <w:proofErr w:type="spellStart"/>
+      <w:r>
+        <w:t>StopWatch</w:t>
+      </w:r>
+      <w:proofErr w:type="spellEnd"/>
+      <w:r>
+        <w:t>()</w:t>
+      </w:r>
+    </w:p>
+    <w:p>
+      <w:pPr>
+        <w:ind w:firstLine="708"/>
+      </w:pPr>
+      <w:r>
         <w:lastRenderedPageBreak/>
-        <w:t xml:space="preserve">                self.jm = Motor(</w:t>
-      </w:r>
-      <w:proofErr w:type="spellStart"/>
-      <w:r>
-        <w:t>Port.B</w:t>
+        <w:t xml:space="preserve">                </w:t>
+      </w:r>
+      <w:proofErr w:type="spellStart"/>
+      <w:r>
+        <w:t>self.data</w:t>
+      </w:r>
+      <w:proofErr w:type="spellEnd"/>
+      <w:r>
+        <w:t xml:space="preserve"> = </w:t>
+      </w:r>
+      <w:proofErr w:type="spellStart"/>
+      <w:r>
+        <w:t>DataLog</w:t>
+      </w:r>
+      <w:proofErr w:type="spellEnd"/>
+      <w:r>
+        <w:t>(</w:t>
+      </w:r>
+      <w:proofErr w:type="spellStart"/>
+      <w:r>
+        <w:t>name</w:t>
+      </w:r>
+      <w:proofErr w:type="spellEnd"/>
+      <w:r>
+        <w:t xml:space="preserve">='adatok', </w:t>
+      </w:r>
+      <w:proofErr w:type="spellStart"/>
+      <w:r>
+        <w:t>timestamp</w:t>
+      </w:r>
+      <w:proofErr w:type="spellEnd"/>
+      <w:r>
+        <w:t>=</w:t>
+      </w:r>
+      <w:proofErr w:type="spellStart"/>
+      <w:r>
+        <w:t>False</w:t>
+      </w:r>
+      <w:proofErr w:type="spellEnd"/>
+      <w:r>
+        <w:t xml:space="preserve">, </w:t>
+      </w:r>
+      <w:proofErr w:type="spellStart"/>
+      <w:r>
+        <w:t>extension</w:t>
+      </w:r>
+      <w:proofErr w:type="spellEnd"/>
+      <w:r>
+        <w:t>='</w:t>
+      </w:r>
+      <w:proofErr w:type="spellStart"/>
+      <w:r>
+        <w:t>csv</w:t>
+      </w:r>
+      <w:proofErr w:type="spellEnd"/>
+      <w:r>
+        <w:t>')</w:t>
+      </w:r>
+    </w:p>
+    <w:p>
+      <w:pPr>
+        <w:ind w:firstLine="708"/>
+        <w:rPr>
+          <w:lang w:val="en-US"/>
+        </w:rPr>
+      </w:pPr>
+      <w:r>
+        <w:rPr>
+          <w:lang w:val="en-US"/>
+        </w:rPr>
+        <w:t xml:space="preserve">                #</w:t>
+      </w:r>
+      <w:proofErr w:type="spellStart"/>
+      <w:r>
+        <w:rPr>
+          <w:lang w:val="en-US"/>
+        </w:rPr>
+        <w:t>self.data</w:t>
+      </w:r>
+      <w:proofErr w:type="spellEnd"/>
+      <w:r>
+        <w:rPr>
+          <w:lang w:val="en-US"/>
+        </w:rPr>
+        <w:t xml:space="preserve"> = </w:t>
+      </w:r>
+      <w:proofErr w:type="spellStart"/>
+      <w:r>
+        <w:rPr>
+          <w:lang w:val="en-US"/>
+        </w:rPr>
+        <w:t>DataLog</w:t>
+      </w:r>
+      <w:proofErr w:type="spellEnd"/>
+      <w:r>
+        <w:rPr>
+          <w:lang w:val="en-US"/>
+        </w:rPr>
+        <w:t>('</w:t>
+      </w:r>
+      <w:proofErr w:type="spellStart"/>
+      <w:r>
+        <w:rPr>
+          <w:lang w:val="en-US"/>
+        </w:rPr>
+        <w:t>time','angle',name</w:t>
+      </w:r>
+      <w:proofErr w:type="spellEnd"/>
+      <w:r>
+        <w:rPr>
+          <w:lang w:val="en-US"/>
+        </w:rPr>
+        <w:t>='</w:t>
+      </w:r>
+      <w:proofErr w:type="spellStart"/>
+      <w:r>
+        <w:rPr>
+          <w:lang w:val="en-US"/>
+        </w:rPr>
+        <w:t>dataLog</w:t>
+      </w:r>
+      <w:proofErr w:type="spellEnd"/>
+      <w:r>
+        <w:rPr>
+          <w:lang w:val="en-US"/>
+        </w:rPr>
+        <w:t xml:space="preserve">', timestamp=False, </w:t>
+      </w:r>
+      <w:r>
+        <w:tab/>
+      </w:r>
+      <w:r>
+        <w:tab/>
+      </w:r>
+      <w:r>
+        <w:tab/>
+      </w:r>
+      <w:r>
+        <w:rPr>
+          <w:lang w:val="en-US"/>
+        </w:rPr>
+        <w:t>extension='</w:t>
+      </w:r>
+      <w:proofErr w:type="spellStart"/>
+      <w:r>
+        <w:rPr>
+          <w:lang w:val="en-US"/>
+        </w:rPr>
+        <w:t>txt',append</w:t>
+      </w:r>
+      <w:proofErr w:type="spellEnd"/>
+      <w:r>
+        <w:rPr>
+          <w:lang w:val="en-US"/>
+        </w:rPr>
+        <w:t>=True)</w:t>
+      </w:r>
+    </w:p>
+    <w:p>
+      <w:r>
+        <w:t xml:space="preserve">        </w:t>
+      </w:r>
+    </w:p>
+    <w:p>
+      <w:pPr>
+        <w:ind w:firstLine="708"/>
+      </w:pPr>
+      <w:r>
+        <w:t xml:space="preserve">        </w:t>
+      </w:r>
+      <w:proofErr w:type="spellStart"/>
+      <w:r>
+        <w:t>def</w:t>
+      </w:r>
+      <w:proofErr w:type="spellEnd"/>
+      <w:r>
+        <w:t xml:space="preserve"> feladat(</w:t>
+      </w:r>
+      <w:proofErr w:type="spellStart"/>
+      <w:r>
+        <w:t>self</w:t>
+      </w:r>
+      <w:proofErr w:type="spellEnd"/>
+      <w:r>
+        <w:t>):</w:t>
+      </w:r>
+    </w:p>
+    <w:p>
+      <w:pPr>
+        <w:ind w:firstLine="708"/>
+      </w:pPr>
+      <w:r>
+        <w:t xml:space="preserve">                self.data.log('</w:t>
+      </w:r>
+      <w:proofErr w:type="spellStart"/>
+      <w:r>
+        <w:t>Hello','Világ</w:t>
+      </w:r>
+      <w:proofErr w:type="spellEnd"/>
+      <w:r>
+        <w:t xml:space="preserve">')  </w:t>
+      </w:r>
+    </w:p>
+    <w:p>
+      <w:pPr>
+        <w:ind w:firstLine="708"/>
+      </w:pPr>
+      <w:r>
+        <w:t xml:space="preserve">                print(</w:t>
+      </w:r>
+      <w:proofErr w:type="spellStart"/>
+      <w:r>
+        <w:t>self.data</w:t>
       </w:r>
       <w:proofErr w:type="spellEnd"/>
       <w:r>
@@ -1792,11 +2864,397 @@
         <w:ind w:firstLine="708"/>
       </w:pPr>
       <w:r>
-        <w:t xml:space="preserve">                self.bm = Motor(</w:t>
-      </w:r>
-      <w:proofErr w:type="spellStart"/>
-      <w:r>
-        <w:t>Port.C</w:t>
+        <w:t xml:space="preserve">        </w:t>
+      </w:r>
+      <w:proofErr w:type="spellStart"/>
+      <w:r>
+        <w:t>def</w:t>
+      </w:r>
+      <w:proofErr w:type="spellEnd"/>
+      <w:r>
+        <w:t xml:space="preserve"> vonalak(</w:t>
+      </w:r>
+      <w:proofErr w:type="spellStart"/>
+      <w:r>
+        <w:t>self</w:t>
+      </w:r>
+      <w:proofErr w:type="spellEnd"/>
+      <w:r>
+        <w:t>):</w:t>
+      </w:r>
+    </w:p>
+    <w:p>
+      <w:pPr>
+        <w:ind w:firstLine="708"/>
+      </w:pPr>
+      <w:r>
+        <w:t xml:space="preserve">                </w:t>
+      </w:r>
+      <w:proofErr w:type="spellStart"/>
+      <w:r>
+        <w:t>self.vonalHossza</w:t>
+      </w:r>
+      <w:proofErr w:type="spellEnd"/>
+      <w:r>
+        <w:t>()</w:t>
+      </w:r>
+    </w:p>
+    <w:p>
+      <w:pPr>
+        <w:ind w:firstLine="708"/>
+      </w:pPr>
+      <w:r>
+        <w:t xml:space="preserve">        </w:t>
+      </w:r>
+      <w:proofErr w:type="spellStart"/>
+      <w:r>
+        <w:t>def</w:t>
+      </w:r>
+      <w:proofErr w:type="spellEnd"/>
+      <w:r>
+        <w:t xml:space="preserve"> </w:t>
+      </w:r>
+      <w:proofErr w:type="spellStart"/>
+      <w:r>
+        <w:t>vonalHossza</w:t>
+      </w:r>
+      <w:proofErr w:type="spellEnd"/>
+      <w:r>
+        <w:t>(</w:t>
+      </w:r>
+      <w:proofErr w:type="spellStart"/>
+      <w:r>
+        <w:t>self</w:t>
+      </w:r>
+      <w:proofErr w:type="spellEnd"/>
+      <w:r>
+        <w:t>):</w:t>
+      </w:r>
+    </w:p>
+    <w:p>
+      <w:pPr>
+        <w:ind w:firstLine="708"/>
+      </w:pPr>
+      <w:r>
+        <w:t xml:space="preserve">                hosszok = []</w:t>
+      </w:r>
+    </w:p>
+    <w:p>
+      <w:pPr>
+        <w:ind w:firstLine="708"/>
+      </w:pPr>
+      <w:r>
+        <w:t xml:space="preserve">                db = 5</w:t>
+      </w:r>
+    </w:p>
+    <w:p>
+      <w:pPr>
+        <w:ind w:firstLine="708"/>
+      </w:pPr>
+      <w:r>
+        <w:t xml:space="preserve">                </w:t>
+      </w:r>
+      <w:proofErr w:type="spellStart"/>
+      <w:r>
+        <w:t>self.robot.drive</w:t>
+      </w:r>
+      <w:proofErr w:type="spellEnd"/>
+      <w:r>
+        <w:t>(100,0)</w:t>
+      </w:r>
+    </w:p>
+    <w:p>
+      <w:pPr>
+        <w:ind w:firstLine="708"/>
+      </w:pPr>
+      <w:r>
+        <w:t xml:space="preserve">                self.data.log("Hány db vonal:")</w:t>
+      </w:r>
+    </w:p>
+    <w:p>
+      <w:pPr>
+        <w:ind w:firstLine="708"/>
+      </w:pPr>
+      <w:r>
+        <w:t xml:space="preserve">                self.data.log(db)</w:t>
+      </w:r>
+    </w:p>
+    <w:p>
+      <w:pPr>
+        <w:ind w:firstLine="708"/>
+      </w:pPr>
+      <w:r>
+        <w:t xml:space="preserve">                </w:t>
+      </w:r>
+      <w:proofErr w:type="spellStart"/>
+      <w:r>
+        <w:t>for</w:t>
+      </w:r>
+      <w:proofErr w:type="spellEnd"/>
+      <w:r>
+        <w:t xml:space="preserve"> </w:t>
+      </w:r>
+      <w:proofErr w:type="spellStart"/>
+      <w:r>
+        <w:t>vonalakSzama</w:t>
+      </w:r>
+      <w:proofErr w:type="spellEnd"/>
+      <w:r>
+        <w:t xml:space="preserve"> in </w:t>
+      </w:r>
+      <w:proofErr w:type="spellStart"/>
+      <w:r>
+        <w:t>range</w:t>
+      </w:r>
+      <w:proofErr w:type="spellEnd"/>
+      <w:r>
+        <w:t>(db):</w:t>
+      </w:r>
+    </w:p>
+    <w:p>
+      <w:pPr>
+        <w:ind w:firstLine="708"/>
+      </w:pPr>
+      <w:r>
+        <w:t xml:space="preserve">                        </w:t>
+      </w:r>
+      <w:proofErr w:type="spellStart"/>
+      <w:r>
+        <w:t>vege</w:t>
+      </w:r>
+      <w:proofErr w:type="spellEnd"/>
+      <w:r>
+        <w:t xml:space="preserve"> = </w:t>
+      </w:r>
+      <w:proofErr w:type="spellStart"/>
+      <w:r>
+        <w:t>False</w:t>
+      </w:r>
+      <w:proofErr w:type="spellEnd"/>
+    </w:p>
+    <w:p>
+      <w:pPr>
+        <w:ind w:firstLine="708"/>
+      </w:pPr>
+      <w:r>
+        <w:t xml:space="preserve">              </w:t>
+      </w:r>
+      <w:r>
+        <w:tab/>
+      </w:r>
+      <w:r>
+        <w:t xml:space="preserve">          fekete = </w:t>
+      </w:r>
+      <w:proofErr w:type="spellStart"/>
+      <w:r>
+        <w:t>False</w:t>
+      </w:r>
+      <w:proofErr w:type="spellEnd"/>
+    </w:p>
+    <w:p>
+      <w:pPr>
+        <w:ind w:firstLine="708"/>
+      </w:pPr>
+      <w:r>
+        <w:t xml:space="preserve">                        </w:t>
+      </w:r>
+      <w:proofErr w:type="spellStart"/>
+      <w:r>
+        <w:t>self.robot.drive</w:t>
+      </w:r>
+      <w:proofErr w:type="spellEnd"/>
+      <w:r>
+        <w:t>(100,0)</w:t>
+      </w:r>
+    </w:p>
+    <w:p>
+      <w:pPr>
+        <w:ind w:firstLine="708"/>
+      </w:pPr>
+      <w:r>
+        <w:t xml:space="preserve">                        </w:t>
+      </w:r>
+      <w:proofErr w:type="spellStart"/>
+      <w:r>
+        <w:t>while</w:t>
+      </w:r>
+      <w:proofErr w:type="spellEnd"/>
+      <w:r>
+        <w:t xml:space="preserve"> </w:t>
+      </w:r>
+      <w:proofErr w:type="spellStart"/>
+      <w:r>
+        <w:t>not</w:t>
+      </w:r>
+      <w:proofErr w:type="spellEnd"/>
+      <w:r>
+        <w:t xml:space="preserve"> </w:t>
+      </w:r>
+      <w:proofErr w:type="spellStart"/>
+      <w:r>
+        <w:t>vege</w:t>
+      </w:r>
+      <w:proofErr w:type="spellEnd"/>
+      <w:r>
+        <w:t>:</w:t>
+      </w:r>
+    </w:p>
+    <w:p>
+      <w:pPr>
+        <w:ind w:firstLine="708"/>
+      </w:pPr>
+      <w:r>
+        <w:t xml:space="preserve">                                </w:t>
+      </w:r>
+      <w:proofErr w:type="spellStart"/>
+      <w:r>
+        <w:t>if</w:t>
+      </w:r>
+      <w:proofErr w:type="spellEnd"/>
+      <w:r>
+        <w:t xml:space="preserve"> </w:t>
+      </w:r>
+      <w:proofErr w:type="spellStart"/>
+      <w:r>
+        <w:t>self.cs.reflection</w:t>
+      </w:r>
+      <w:proofErr w:type="spellEnd"/>
+      <w:r>
+        <w:t xml:space="preserve">() &lt; (74+10)/2-20 and </w:t>
+      </w:r>
+      <w:proofErr w:type="spellStart"/>
+      <w:r>
+        <w:t>not</w:t>
+      </w:r>
+      <w:proofErr w:type="spellEnd"/>
+      <w:r>
+        <w:t xml:space="preserve"> fekete:</w:t>
+      </w:r>
+    </w:p>
+    <w:p>
+      <w:pPr>
+        <w:ind w:firstLine="708"/>
+      </w:pPr>
+      <w:r>
+        <w:t xml:space="preserve">                                        fekete = </w:t>
+      </w:r>
+      <w:proofErr w:type="spellStart"/>
+      <w:r>
+        <w:t>True</w:t>
+      </w:r>
+      <w:proofErr w:type="spellEnd"/>
+    </w:p>
+    <w:p>
+      <w:pPr>
+        <w:ind w:firstLine="708"/>
+      </w:pPr>
+      <w:r>
+        <w:t xml:space="preserve">                                        </w:t>
+      </w:r>
+      <w:proofErr w:type="spellStart"/>
+      <w:r>
+        <w:t>self.ido.reset</w:t>
+      </w:r>
+      <w:proofErr w:type="spellEnd"/>
+      <w:r>
+        <w:t>()</w:t>
+      </w:r>
+    </w:p>
+    <w:p>
+      <w:pPr>
+        <w:ind w:firstLine="708"/>
+      </w:pPr>
+      <w:r>
+        <w:t xml:space="preserve">                                </w:t>
+      </w:r>
+      <w:proofErr w:type="spellStart"/>
+      <w:r>
+        <w:t>if</w:t>
+      </w:r>
+      <w:proofErr w:type="spellEnd"/>
+      <w:r>
+        <w:t xml:space="preserve"> fekete and </w:t>
+      </w:r>
+      <w:proofErr w:type="spellStart"/>
+      <w:r>
+        <w:t>self.cs.reflection</w:t>
+      </w:r>
+      <w:proofErr w:type="spellEnd"/>
+      <w:r>
+        <w:t>() &gt; (74+10)/2-10:</w:t>
+      </w:r>
+    </w:p>
+    <w:p>
+      <w:pPr>
+        <w:ind w:firstLine="708"/>
+      </w:pPr>
+      <w:r>
+        <w:t xml:space="preserve">                                        </w:t>
+      </w:r>
+      <w:proofErr w:type="spellStart"/>
+      <w:r>
+        <w:t>vege</w:t>
+      </w:r>
+      <w:proofErr w:type="spellEnd"/>
+      <w:r>
+        <w:t xml:space="preserve"> = </w:t>
+      </w:r>
+      <w:proofErr w:type="spellStart"/>
+      <w:r>
+        <w:t>True</w:t>
+      </w:r>
+      <w:proofErr w:type="spellEnd"/>
+    </w:p>
+    <w:p>
+      <w:pPr>
+        <w:ind w:firstLine="708"/>
+      </w:pPr>
+      <w:r>
+        <w:t xml:space="preserve">                                        hossz = </w:t>
+      </w:r>
+      <w:proofErr w:type="spellStart"/>
+      <w:r>
+        <w:t>self.ido.time</w:t>
+      </w:r>
+      <w:proofErr w:type="spellEnd"/>
+      <w:r>
+        <w:t>()</w:t>
+      </w:r>
+    </w:p>
+    <w:p>
+      <w:pPr>
+        <w:ind w:firstLine="708"/>
+      </w:pPr>
+      <w:r>
+        <w:t xml:space="preserve">                                        </w:t>
+      </w:r>
+      <w:proofErr w:type="spellStart"/>
+      <w:r>
+        <w:t>hosszok.append</w:t>
+      </w:r>
+      <w:proofErr w:type="spellEnd"/>
+      <w:r>
+        <w:t>(hossz)</w:t>
+      </w:r>
+    </w:p>
+    <w:p>
+      <w:pPr>
+        <w:ind w:firstLine="708"/>
+      </w:pPr>
+      <w:r>
+        <w:t xml:space="preserve">                        </w:t>
+      </w:r>
+      <w:proofErr w:type="spellStart"/>
+      <w:r>
+        <w:t>self.robot.stop</w:t>
+      </w:r>
+      <w:proofErr w:type="spellEnd"/>
+      <w:r>
+        <w:t>(</w:t>
+      </w:r>
+      <w:proofErr w:type="spellStart"/>
+      <w:r>
+        <w:t>Stop.BRAKE</w:t>
       </w:r>
       <w:proofErr w:type="spellEnd"/>
       <w:r>
@@ -1808,375 +3266,15 @@
         <w:ind w:firstLine="708"/>
       </w:pPr>
       <w:r>
-        <w:t xml:space="preserve">                self.km = Motor(</w:t>
-      </w:r>
-      <w:proofErr w:type="spellStart"/>
-      <w:r>
-        <w:t>Port.A</w:t>
-      </w:r>
-      <w:proofErr w:type="spellEnd"/>
-      <w:r>
-        <w:t>)</w:t>
-      </w:r>
-    </w:p>
-    <w:p>
-      <w:pPr>
-        <w:ind w:firstLine="708"/>
-      </w:pPr>
-      <w:r>
-        <w:t xml:space="preserve">        # szenzorok</w:t>
-      </w:r>
-    </w:p>
-    <w:p>
-      <w:pPr>
-        <w:ind w:firstLine="708"/>
-      </w:pPr>
-      <w:r>
-        <w:t xml:space="preserve">                </w:t>
-      </w:r>
-      <w:proofErr w:type="spellStart"/>
-      <w:r>
-        <w:t>self.cs</w:t>
-      </w:r>
-      <w:proofErr w:type="spellEnd"/>
-      <w:r>
-        <w:t xml:space="preserve"> = </w:t>
-      </w:r>
-      <w:proofErr w:type="spellStart"/>
-      <w:r>
-        <w:t>ColorSensor</w:t>
-      </w:r>
-      <w:proofErr w:type="spellEnd"/>
-      <w:r>
-        <w:t>(Port.S3)</w:t>
-      </w:r>
-    </w:p>
-    <w:p>
-      <w:pPr>
-        <w:ind w:firstLine="708"/>
-      </w:pPr>
-      <w:r>
-        <w:t xml:space="preserve">                </w:t>
-      </w:r>
-      <w:proofErr w:type="spellStart"/>
-      <w:r>
-        <w:t>self.ts</w:t>
-      </w:r>
-      <w:proofErr w:type="spellEnd"/>
-      <w:r>
-        <w:t xml:space="preserve"> = </w:t>
-      </w:r>
-      <w:proofErr w:type="spellStart"/>
-      <w:r>
-        <w:t>TouchSensor</w:t>
-      </w:r>
-      <w:proofErr w:type="spellEnd"/>
-      <w:r>
-        <w:t>(Port.S1)</w:t>
-      </w:r>
-    </w:p>
-    <w:p>
-      <w:pPr>
-        <w:ind w:firstLine="708"/>
-      </w:pPr>
-      <w:r>
-        <w:t xml:space="preserve">                self.gs = </w:t>
-      </w:r>
-      <w:proofErr w:type="spellStart"/>
-      <w:r>
-        <w:t>GyroSensor</w:t>
-      </w:r>
-      <w:proofErr w:type="spellEnd"/>
-      <w:r>
-        <w:t>(Port.S2)</w:t>
-      </w:r>
-    </w:p>
-    <w:p>
-      <w:pPr>
-        <w:ind w:firstLine="708"/>
-      </w:pPr>
-      <w:r>
-        <w:t xml:space="preserve">                self.us = </w:t>
-      </w:r>
-      <w:proofErr w:type="spellStart"/>
-      <w:r>
-        <w:t>UltrasonicSensor</w:t>
-      </w:r>
-      <w:proofErr w:type="spellEnd"/>
-      <w:r>
-        <w:t>(Port.S4)</w:t>
-      </w:r>
-    </w:p>
-    <w:p>
-      <w:pPr>
-        <w:ind w:firstLine="708"/>
-      </w:pPr>
-      <w:r>
-        <w:t xml:space="preserve">                #self.ir = </w:t>
-      </w:r>
-      <w:proofErr w:type="spellStart"/>
-      <w:r>
-        <w:t>InfraredSensor</w:t>
-      </w:r>
-      <w:proofErr w:type="spellEnd"/>
-      <w:r>
-        <w:t>(Port.S4)</w:t>
-      </w:r>
-    </w:p>
-    <w:p>
-      <w:pPr>
-        <w:ind w:firstLine="708"/>
-      </w:pPr>
-      <w:r>
-        <w:t xml:space="preserve"> </w:t>
-      </w:r>
-    </w:p>
-    <w:p>
-      <w:pPr>
-        <w:ind w:firstLine="708"/>
-      </w:pPr>
-      <w:r>
-        <w:t xml:space="preserve">        # dupla motorkezelő</w:t>
-      </w:r>
-    </w:p>
-    <w:p>
-      <w:pPr>
-        <w:ind w:firstLine="708"/>
-      </w:pPr>
-      <w:r>
-        <w:t xml:space="preserve">                </w:t>
-      </w:r>
-      <w:proofErr w:type="spellStart"/>
-      <w:r>
-        <w:t>self.robot</w:t>
-      </w:r>
-      <w:proofErr w:type="spellEnd"/>
-      <w:r>
-        <w:t xml:space="preserve"> = </w:t>
-      </w:r>
-      <w:proofErr w:type="spellStart"/>
-      <w:r>
-        <w:t>DriveBase</w:t>
-      </w:r>
-      <w:proofErr w:type="spellEnd"/>
-      <w:r>
-        <w:t>(self.jm, self.bm, 55, 115)</w:t>
-      </w:r>
-    </w:p>
-    <w:p>
-      <w:pPr>
-        <w:ind w:firstLine="708"/>
-      </w:pPr>
-      <w:r>
-        <w:t xml:space="preserve">                </w:t>
-      </w:r>
-      <w:proofErr w:type="spellStart"/>
-      <w:r>
-        <w:t>self.ido</w:t>
-      </w:r>
-      <w:proofErr w:type="spellEnd"/>
-      <w:r>
-        <w:t xml:space="preserve"> = </w:t>
-      </w:r>
-      <w:proofErr w:type="spellStart"/>
-      <w:r>
-        <w:t>StopWatch</w:t>
-      </w:r>
-      <w:proofErr w:type="spellEnd"/>
-      <w:r>
-        <w:t>()</w:t>
-      </w:r>
-    </w:p>
-    <w:p>
-      <w:pPr>
-        <w:ind w:firstLine="708"/>
-      </w:pPr>
-      <w:r>
-        <w:t xml:space="preserve">                </w:t>
-      </w:r>
-      <w:proofErr w:type="spellStart"/>
-      <w:r>
-        <w:t>self.data</w:t>
-      </w:r>
-      <w:proofErr w:type="spellEnd"/>
-      <w:r>
-        <w:t xml:space="preserve"> = </w:t>
-      </w:r>
-      <w:proofErr w:type="spellStart"/>
-      <w:r>
-        <w:t>DataLog</w:t>
-      </w:r>
-      <w:proofErr w:type="spellEnd"/>
-      <w:r>
-        <w:t>(</w:t>
-      </w:r>
-      <w:proofErr w:type="spellStart"/>
-      <w:r>
-        <w:t>name</w:t>
-      </w:r>
-      <w:proofErr w:type="spellEnd"/>
-      <w:r>
-        <w:t xml:space="preserve">='adatok', </w:t>
-      </w:r>
-      <w:proofErr w:type="spellStart"/>
-      <w:r>
-        <w:t>timestamp</w:t>
-      </w:r>
-      <w:proofErr w:type="spellEnd"/>
-      <w:r>
-        <w:t>=</w:t>
-      </w:r>
-      <w:proofErr w:type="spellStart"/>
-      <w:r>
-        <w:t>False</w:t>
-      </w:r>
-      <w:proofErr w:type="spellEnd"/>
-      <w:r>
-        <w:t xml:space="preserve">, </w:t>
-      </w:r>
-      <w:proofErr w:type="spellStart"/>
-      <w:r>
-        <w:t>extension</w:t>
-      </w:r>
-      <w:proofErr w:type="spellEnd"/>
-      <w:r>
-        <w:t>='</w:t>
-      </w:r>
-      <w:proofErr w:type="spellStart"/>
-      <w:r>
-        <w:t>csv</w:t>
-      </w:r>
-      <w:proofErr w:type="spellEnd"/>
-      <w:r>
-        <w:t>')</w:t>
-      </w:r>
-    </w:p>
-    <w:p>
-      <w:pPr>
-        <w:ind w:firstLine="708"/>
-        <w:rPr>
-          <w:lang w:val="en-US"/>
-        </w:rPr>
-      </w:pPr>
-      <w:r>
-        <w:rPr>
-          <w:lang w:val="en-US"/>
-        </w:rPr>
-        <w:t xml:space="preserve">                #</w:t>
-      </w:r>
-      <w:proofErr w:type="spellStart"/>
-      <w:r>
-        <w:rPr>
-          <w:lang w:val="en-US"/>
-        </w:rPr>
-        <w:t>self.data</w:t>
-      </w:r>
-      <w:proofErr w:type="spellEnd"/>
-      <w:r>
-        <w:rPr>
-          <w:lang w:val="en-US"/>
-        </w:rPr>
-        <w:t xml:space="preserve"> = </w:t>
-      </w:r>
-      <w:proofErr w:type="spellStart"/>
-      <w:r>
-        <w:rPr>
-          <w:lang w:val="en-US"/>
-        </w:rPr>
-        <w:t>DataLog</w:t>
-      </w:r>
-      <w:proofErr w:type="spellEnd"/>
-      <w:r>
-        <w:rPr>
-          <w:lang w:val="en-US"/>
-        </w:rPr>
-        <w:t>('</w:t>
-      </w:r>
-      <w:proofErr w:type="spellStart"/>
-      <w:r>
-        <w:rPr>
-          <w:lang w:val="en-US"/>
-        </w:rPr>
-        <w:t>time','angle',name</w:t>
-      </w:r>
-      <w:proofErr w:type="spellEnd"/>
-      <w:r>
-        <w:rPr>
-          <w:lang w:val="en-US"/>
-        </w:rPr>
-        <w:t>='</w:t>
-      </w:r>
-      <w:proofErr w:type="spellStart"/>
-      <w:r>
-        <w:rPr>
-          <w:lang w:val="en-US"/>
-        </w:rPr>
-        <w:t>dataLog</w:t>
-      </w:r>
-      <w:proofErr w:type="spellEnd"/>
-      <w:r>
-        <w:rPr>
-          <w:lang w:val="en-US"/>
-        </w:rPr>
-        <w:t xml:space="preserve">', timestamp=False, </w:t>
-      </w:r>
-      <w:r>
-        <w:tab/>
-      </w:r>
-      <w:r>
-        <w:tab/>
-      </w:r>
-      <w:r>
-        <w:tab/>
-      </w:r>
-      <w:r>
-        <w:rPr>
-          <w:lang w:val="en-US"/>
-        </w:rPr>
-        <w:t>extension='</w:t>
-      </w:r>
-      <w:proofErr w:type="spellStart"/>
-      <w:r>
-        <w:rPr>
-          <w:lang w:val="en-US"/>
-        </w:rPr>
-        <w:t>txt',append</w:t>
-      </w:r>
-      <w:proofErr w:type="spellEnd"/>
-      <w:r>
-        <w:rPr>
-          <w:lang w:val="en-US"/>
-        </w:rPr>
-        <w:t>=True)</w:t>
-      </w:r>
-    </w:p>
-    <w:p>
-      <w:r>
-        <w:t xml:space="preserve">        </w:t>
-      </w:r>
-    </w:p>
-    <w:p>
-      <w:pPr>
-        <w:ind w:firstLine="708"/>
-      </w:pPr>
-      <w:r>
-        <w:t xml:space="preserve">        </w:t>
-      </w:r>
-      <w:proofErr w:type="spellStart"/>
-      <w:r>
-        <w:t>def</w:t>
-      </w:r>
-      <w:proofErr w:type="spellEnd"/>
-      <w:r>
-        <w:t xml:space="preserve"> feladat(</w:t>
-      </w:r>
-      <w:proofErr w:type="spellStart"/>
-      <w:r>
-        <w:t>self</w:t>
-      </w:r>
-      <w:proofErr w:type="spellEnd"/>
-      <w:r>
-        <w:t>):</w:t>
+        <w:t xml:space="preserve">                        print(hossz)</w:t>
+      </w:r>
+    </w:p>
+    <w:p>
+      <w:pPr>
+        <w:ind w:firstLine="708"/>
+      </w:pPr>
+      <w:r>
+        <w:t xml:space="preserve">                print(hosszok)</w:t>
       </w:r>
     </w:p>
     <w:p>
@@ -2188,220 +3286,12 @@
       </w:r>
       <w:proofErr w:type="spellStart"/>
       <w:r>
-        <w:t>Hello','Világ</w:t>
-      </w:r>
-      <w:proofErr w:type="spellEnd"/>
-      <w:r>
-        <w:t xml:space="preserve">')  </w:t>
-      </w:r>
-    </w:p>
-    <w:p>
-      <w:pPr>
-        <w:ind w:firstLine="708"/>
-      </w:pPr>
-      <w:r>
-        <w:t xml:space="preserve">                print(</w:t>
-      </w:r>
-      <w:proofErr w:type="spellStart"/>
-      <w:r>
-        <w:t>self.data</w:t>
-      </w:r>
-      <w:proofErr w:type="spellEnd"/>
-      <w:r>
-        <w:t>)</w:t>
-      </w:r>
-    </w:p>
-    <w:p>
-      <w:pPr>
-        <w:ind w:firstLine="708"/>
-      </w:pPr>
-      <w:r>
-        <w:t xml:space="preserve">        </w:t>
-      </w:r>
-      <w:proofErr w:type="spellStart"/>
-      <w:r>
-        <w:t>def</w:t>
-      </w:r>
-      <w:proofErr w:type="spellEnd"/>
-      <w:r>
-        <w:t xml:space="preserve"> vonalak(</w:t>
-      </w:r>
-      <w:proofErr w:type="spellStart"/>
-      <w:r>
-        <w:t>self</w:t>
-      </w:r>
-      <w:proofErr w:type="spellEnd"/>
-      <w:r>
-        <w:t>):</w:t>
-      </w:r>
-    </w:p>
-    <w:p>
-      <w:pPr>
-        <w:ind w:firstLine="708"/>
-      </w:pPr>
-      <w:r>
-        <w:t xml:space="preserve">                </w:t>
-      </w:r>
-      <w:proofErr w:type="spellStart"/>
-      <w:r>
-        <w:t>self.vonalHossza</w:t>
-      </w:r>
-      <w:proofErr w:type="spellEnd"/>
-      <w:r>
-        <w:t>()</w:t>
-      </w:r>
-    </w:p>
-    <w:p>
-      <w:pPr>
-        <w:ind w:firstLine="708"/>
-      </w:pPr>
-      <w:r>
-        <w:t xml:space="preserve">        </w:t>
-      </w:r>
-      <w:proofErr w:type="spellStart"/>
-      <w:r>
-        <w:t>def</w:t>
-      </w:r>
-      <w:proofErr w:type="spellEnd"/>
-      <w:r>
-        <w:t xml:space="preserve"> </w:t>
-      </w:r>
-      <w:proofErr w:type="spellStart"/>
-      <w:r>
-        <w:t>vonalHossza</w:t>
-      </w:r>
-      <w:proofErr w:type="spellEnd"/>
-      <w:r>
-        <w:t>(</w:t>
-      </w:r>
-      <w:proofErr w:type="spellStart"/>
-      <w:r>
-        <w:t>self</w:t>
-      </w:r>
-      <w:proofErr w:type="spellEnd"/>
-      <w:r>
-        <w:t>):</w:t>
-      </w:r>
-    </w:p>
-    <w:p>
-      <w:pPr>
-        <w:ind w:firstLine="708"/>
-      </w:pPr>
-      <w:r>
-        <w:t xml:space="preserve">                hosszok = []</w:t>
-      </w:r>
-    </w:p>
-    <w:p>
-      <w:pPr>
-        <w:ind w:firstLine="708"/>
-      </w:pPr>
-      <w:r>
-        <w:t xml:space="preserve">                db = 5</w:t>
-      </w:r>
-    </w:p>
-    <w:p>
-      <w:pPr>
-        <w:ind w:firstLine="708"/>
-      </w:pPr>
-      <w:r>
-        <w:t xml:space="preserve">                </w:t>
-      </w:r>
-      <w:proofErr w:type="spellStart"/>
-      <w:r>
-        <w:t>self.robot.drive</w:t>
-      </w:r>
-      <w:proofErr w:type="spellEnd"/>
-      <w:r>
-        <w:t>(100,0)</w:t>
-      </w:r>
-    </w:p>
-    <w:p>
-      <w:pPr>
-        <w:ind w:firstLine="708"/>
-      </w:pPr>
-      <w:r>
-        <w:t xml:space="preserve">                self.data.log("Hány db vonal:")</w:t>
-      </w:r>
-    </w:p>
-    <w:p>
-      <w:pPr>
-        <w:ind w:firstLine="708"/>
-      </w:pPr>
-      <w:r>
-        <w:t xml:space="preserve">                self.data.log(db)</w:t>
-      </w:r>
-    </w:p>
-    <w:p>
-      <w:pPr>
-        <w:ind w:firstLine="708"/>
-      </w:pPr>
-      <w:r>
-        <w:t xml:space="preserve">                </w:t>
-      </w:r>
-      <w:proofErr w:type="spellStart"/>
-      <w:r>
-        <w:t>for</w:t>
-      </w:r>
-      <w:proofErr w:type="spellEnd"/>
-      <w:r>
-        <w:t xml:space="preserve"> </w:t>
-      </w:r>
-      <w:proofErr w:type="spellStart"/>
-      <w:r>
-        <w:t>vonalakSzama</w:t>
-      </w:r>
-      <w:proofErr w:type="spellEnd"/>
-      <w:r>
-        <w:t xml:space="preserve"> in </w:t>
-      </w:r>
-      <w:proofErr w:type="spellStart"/>
-      <w:r>
-        <w:t>range</w:t>
-      </w:r>
-      <w:proofErr w:type="spellEnd"/>
-      <w:r>
-        <w:t>(db):</w:t>
-      </w:r>
-    </w:p>
-    <w:p>
-      <w:pPr>
-        <w:ind w:firstLine="708"/>
-      </w:pPr>
-      <w:r>
-        <w:t xml:space="preserve">                        </w:t>
-      </w:r>
-      <w:proofErr w:type="spellStart"/>
-      <w:r>
-        <w:t>vege</w:t>
-      </w:r>
-      <w:proofErr w:type="spellEnd"/>
-      <w:r>
-        <w:t xml:space="preserve"> = </w:t>
-      </w:r>
-      <w:proofErr w:type="spellStart"/>
-      <w:r>
-        <w:t>False</w:t>
-      </w:r>
-      <w:proofErr w:type="spellEnd"/>
-    </w:p>
-    <w:p>
-      <w:pPr>
-        <w:ind w:firstLine="708"/>
-      </w:pPr>
-      <w:r>
-        <w:t xml:space="preserve">              </w:t>
-      </w:r>
-      <w:r>
-        <w:tab/>
-      </w:r>
-      <w:r>
-        <w:t xml:space="preserve">          fekete = </w:t>
-      </w:r>
-      <w:proofErr w:type="spellStart"/>
-      <w:r>
-        <w:t>False</w:t>
-      </w:r>
-      <w:proofErr w:type="spellEnd"/>
+        <w:t>Hosszak</w:t>
+      </w:r>
+      <w:proofErr w:type="spellEnd"/>
+      <w:r>
+        <w:t>:')</w:t>
+      </w:r>
     </w:p>
     <w:p>
       <w:pPr>
@@ -2409,248 +3299,6 @@
       </w:pPr>
       <w:r>
         <w:lastRenderedPageBreak/>
-        <w:t xml:space="preserve">                        </w:t>
-      </w:r>
-      <w:proofErr w:type="spellStart"/>
-      <w:r>
-        <w:t>self.robot.drive</w:t>
-      </w:r>
-      <w:proofErr w:type="spellEnd"/>
-      <w:r>
-        <w:t>(100,0)</w:t>
-      </w:r>
-    </w:p>
-    <w:p>
-      <w:pPr>
-        <w:ind w:firstLine="708"/>
-      </w:pPr>
-      <w:r>
-        <w:t xml:space="preserve">                        </w:t>
-      </w:r>
-      <w:proofErr w:type="spellStart"/>
-      <w:r>
-        <w:t>while</w:t>
-      </w:r>
-      <w:proofErr w:type="spellEnd"/>
-      <w:r>
-        <w:t xml:space="preserve"> </w:t>
-      </w:r>
-      <w:proofErr w:type="spellStart"/>
-      <w:r>
-        <w:t>not</w:t>
-      </w:r>
-      <w:proofErr w:type="spellEnd"/>
-      <w:r>
-        <w:t xml:space="preserve"> </w:t>
-      </w:r>
-      <w:proofErr w:type="spellStart"/>
-      <w:r>
-        <w:t>vege</w:t>
-      </w:r>
-      <w:proofErr w:type="spellEnd"/>
-      <w:r>
-        <w:t>:</w:t>
-      </w:r>
-    </w:p>
-    <w:p>
-      <w:pPr>
-        <w:ind w:firstLine="708"/>
-      </w:pPr>
-      <w:r>
-        <w:t xml:space="preserve">                                </w:t>
-      </w:r>
-      <w:proofErr w:type="spellStart"/>
-      <w:r>
-        <w:t>if</w:t>
-      </w:r>
-      <w:proofErr w:type="spellEnd"/>
-      <w:r>
-        <w:t xml:space="preserve"> </w:t>
-      </w:r>
-      <w:proofErr w:type="spellStart"/>
-      <w:r>
-        <w:t>self.cs.reflection</w:t>
-      </w:r>
-      <w:proofErr w:type="spellEnd"/>
-      <w:r>
-        <w:t xml:space="preserve">() &lt; (74+10)/2-20 and </w:t>
-      </w:r>
-      <w:proofErr w:type="spellStart"/>
-      <w:r>
-        <w:t>not</w:t>
-      </w:r>
-      <w:proofErr w:type="spellEnd"/>
-      <w:r>
-        <w:t xml:space="preserve"> fekete:</w:t>
-      </w:r>
-    </w:p>
-    <w:p>
-      <w:pPr>
-        <w:ind w:firstLine="708"/>
-      </w:pPr>
-      <w:r>
-        <w:t xml:space="preserve">                                        fekete = </w:t>
-      </w:r>
-      <w:proofErr w:type="spellStart"/>
-      <w:r>
-        <w:t>True</w:t>
-      </w:r>
-      <w:proofErr w:type="spellEnd"/>
-    </w:p>
-    <w:p>
-      <w:pPr>
-        <w:ind w:firstLine="708"/>
-      </w:pPr>
-      <w:r>
-        <w:t xml:space="preserve">                                        </w:t>
-      </w:r>
-      <w:proofErr w:type="spellStart"/>
-      <w:r>
-        <w:t>self.ido.reset</w:t>
-      </w:r>
-      <w:proofErr w:type="spellEnd"/>
-      <w:r>
-        <w:t>()</w:t>
-      </w:r>
-    </w:p>
-    <w:p>
-      <w:pPr>
-        <w:ind w:firstLine="708"/>
-      </w:pPr>
-      <w:r>
-        <w:t xml:space="preserve">                                </w:t>
-      </w:r>
-      <w:proofErr w:type="spellStart"/>
-      <w:r>
-        <w:t>if</w:t>
-      </w:r>
-      <w:proofErr w:type="spellEnd"/>
-      <w:r>
-        <w:t xml:space="preserve"> fekete and </w:t>
-      </w:r>
-      <w:proofErr w:type="spellStart"/>
-      <w:r>
-        <w:t>self.cs.reflection</w:t>
-      </w:r>
-      <w:proofErr w:type="spellEnd"/>
-      <w:r>
-        <w:t>() &gt; (74+10)/2-10:</w:t>
-      </w:r>
-    </w:p>
-    <w:p>
-      <w:pPr>
-        <w:ind w:firstLine="708"/>
-      </w:pPr>
-      <w:r>
-        <w:t xml:space="preserve">                                        </w:t>
-      </w:r>
-      <w:proofErr w:type="spellStart"/>
-      <w:r>
-        <w:t>vege</w:t>
-      </w:r>
-      <w:proofErr w:type="spellEnd"/>
-      <w:r>
-        <w:t xml:space="preserve"> = </w:t>
-      </w:r>
-      <w:proofErr w:type="spellStart"/>
-      <w:r>
-        <w:t>True</w:t>
-      </w:r>
-      <w:proofErr w:type="spellEnd"/>
-    </w:p>
-    <w:p>
-      <w:pPr>
-        <w:ind w:firstLine="708"/>
-      </w:pPr>
-      <w:r>
-        <w:t xml:space="preserve">                                        hossz = </w:t>
-      </w:r>
-      <w:proofErr w:type="spellStart"/>
-      <w:r>
-        <w:t>self.ido.time</w:t>
-      </w:r>
-      <w:proofErr w:type="spellEnd"/>
-      <w:r>
-        <w:t>()</w:t>
-      </w:r>
-    </w:p>
-    <w:p>
-      <w:pPr>
-        <w:ind w:firstLine="708"/>
-      </w:pPr>
-      <w:r>
-        <w:t xml:space="preserve">                                        </w:t>
-      </w:r>
-      <w:proofErr w:type="spellStart"/>
-      <w:r>
-        <w:t>hosszok.append</w:t>
-      </w:r>
-      <w:proofErr w:type="spellEnd"/>
-      <w:r>
-        <w:t>(hossz)</w:t>
-      </w:r>
-    </w:p>
-    <w:p>
-      <w:pPr>
-        <w:ind w:firstLine="708"/>
-      </w:pPr>
-      <w:r>
-        <w:t xml:space="preserve">                        </w:t>
-      </w:r>
-      <w:proofErr w:type="spellStart"/>
-      <w:r>
-        <w:t>self.robot.stop</w:t>
-      </w:r>
-      <w:proofErr w:type="spellEnd"/>
-      <w:r>
-        <w:t>(</w:t>
-      </w:r>
-      <w:proofErr w:type="spellStart"/>
-      <w:r>
-        <w:t>Stop.BRAKE</w:t>
-      </w:r>
-      <w:proofErr w:type="spellEnd"/>
-      <w:r>
-        <w:t>)</w:t>
-      </w:r>
-    </w:p>
-    <w:p>
-      <w:pPr>
-        <w:ind w:firstLine="708"/>
-      </w:pPr>
-      <w:r>
-        <w:t xml:space="preserve">                        print(hossz)</w:t>
-      </w:r>
-    </w:p>
-    <w:p>
-      <w:pPr>
-        <w:ind w:firstLine="708"/>
-      </w:pPr>
-      <w:r>
-        <w:t xml:space="preserve">                print(hosszok)</w:t>
-      </w:r>
-    </w:p>
-    <w:p>
-      <w:pPr>
-        <w:ind w:firstLine="708"/>
-      </w:pPr>
-      <w:r>
-        <w:t xml:space="preserve">                self.data.log('</w:t>
-      </w:r>
-      <w:proofErr w:type="spellStart"/>
-      <w:r>
-        <w:t>Hosszak</w:t>
-      </w:r>
-      <w:proofErr w:type="spellEnd"/>
-      <w:r>
-        <w:t>:')</w:t>
-      </w:r>
-    </w:p>
-    <w:p>
-      <w:pPr>
-        <w:ind w:firstLine="708"/>
-      </w:pPr>
-      <w:r>
         <w:t xml:space="preserve">                self.data.log(hosszok)</w:t>
       </w:r>
     </w:p>
@@ -2819,6 +3467,119 @@
 <file path=word/numbering.xml><?xml version="1.0" encoding="utf-8"?>
 <w:numbering xmlns:wpc="http://schemas.microsoft.com/office/word/2010/wordprocessingCanvas" xmlns:cx="http://schemas.microsoft.com/office/drawing/2014/chartex" xmlns:cx1="http://schemas.microsoft.com/office/drawing/2015/9/8/chartex" xmlns:cx2="http://schemas.microsoft.com/office/drawing/2015/10/21/chartex" xmlns:cx3="http://schemas.microsoft.com/office/drawing/2016/5/9/chartex" xmlns:cx4="http://schemas.microsoft.com/office/drawing/2016/5/10/chartex" xmlns:cx5="http://schemas.microsoft.com/office/drawing/2016/5/11/chartex" xmlns:cx6="http://schemas.microsoft.com/office/drawing/2016/5/12/chartex" xmlns:cx7="http://schemas.microsoft.com/office/drawing/2016/5/13/chartex" xmlns:cx8="http://schemas.microsoft.com/office/drawing/2016/5/14/chartex" xmlns:mc="http://schemas.openxmlformats.org/markup-compatibility/2006" xmlns:aink="http://schemas.microsoft.com/office/drawing/2016/ink" xmlns:am3d="http://schemas.microsoft.com/office/drawing/2017/model3d" xmlns:o="urn:schemas-microsoft-com:office:office" xmlns:r="http://schemas.openxmlformats.org/officeDocument/2006/relationships" xmlns:m="http://schemas.openxmlformats.org/officeDocument/2006/math" xmlns:v="urn:schemas-microsoft-com:vml" xmlns:wp14="http://schemas.microsoft.com/office/word/2010/wordprocessingDrawing" xmlns:wp="http://schemas.openxmlformats.org/drawingml/2006/wordprocessingDrawing" xmlns:w10="urn:schemas-microsoft-com:office:word" xmlns:w="http://schemas.openxmlformats.org/wordprocessingml/2006/main" xmlns:w14="http://schemas.microsoft.com/office/word/2010/wordml" xmlns:w15="http://schemas.microsoft.com/office/word/2012/wordml" xmlns:w16cid="http://schemas.microsoft.com/office/word/2016/wordml/cid" xmlns:w16se="http://schemas.microsoft.com/office/word/2015/wordml/symex" xmlns:wpg="http://schemas.microsoft.com/office/word/2010/wordprocessingGroup" xmlns:wpi="http://schemas.microsoft.com/office/word/2010/wordprocessingInk" xmlns:wne="http://schemas.microsoft.com/office/word/2006/wordml" xmlns:wps="http://schemas.microsoft.com/office/word/2010/wordprocessingShape" mc:Ignorable="w14 w15 w16se w16cid wp14">
   <w:abstractNum w:abstractNumId="0" w15:restartNumberingAfterBreak="0">
+    <w:nsid w:val="0D791110"/>
+    <w:multiLevelType w:val="hybridMultilevel"/>
+    <w:tmpl w:val="7D466DFA"/>
+    <w:lvl w:ilvl="0" w:tplc="040E0001">
+      <w:start w:val="1"/>
+      <w:numFmt w:val="bullet"/>
+      <w:lvlText w:val=""/>
+      <w:lvlJc w:val="left"/>
+      <w:pPr>
+        <w:ind w:left="720" w:hanging="360"/>
+      </w:pPr>
+      <w:rPr>
+        <w:rFonts w:ascii="Symbol" w:hAnsi="Symbol" w:hint="default"/>
+      </w:rPr>
+    </w:lvl>
+    <w:lvl w:ilvl="1" w:tplc="040E0003">
+      <w:start w:val="1"/>
+      <w:numFmt w:val="bullet"/>
+      <w:lvlText w:val="o"/>
+      <w:lvlJc w:val="left"/>
+      <w:pPr>
+        <w:ind w:left="1440" w:hanging="360"/>
+      </w:pPr>
+      <w:rPr>
+        <w:rFonts w:ascii="Courier New" w:hAnsi="Courier New" w:cs="Courier New" w:hint="default"/>
+      </w:rPr>
+    </w:lvl>
+    <w:lvl w:ilvl="2" w:tplc="040E0005">
+      <w:start w:val="1"/>
+      <w:numFmt w:val="bullet"/>
+      <w:lvlText w:val=""/>
+      <w:lvlJc w:val="left"/>
+      <w:pPr>
+        <w:ind w:left="2160" w:hanging="360"/>
+      </w:pPr>
+      <w:rPr>
+        <w:rFonts w:ascii="Wingdings" w:hAnsi="Wingdings" w:hint="default"/>
+      </w:rPr>
+    </w:lvl>
+    <w:lvl w:ilvl="3" w:tplc="040E0001">
+      <w:start w:val="1"/>
+      <w:numFmt w:val="bullet"/>
+      <w:lvlText w:val=""/>
+      <w:lvlJc w:val="left"/>
+      <w:pPr>
+        <w:ind w:left="2880" w:hanging="360"/>
+      </w:pPr>
+      <w:rPr>
+        <w:rFonts w:ascii="Symbol" w:hAnsi="Symbol" w:hint="default"/>
+      </w:rPr>
+    </w:lvl>
+    <w:lvl w:ilvl="4" w:tplc="040E0003">
+      <w:start w:val="1"/>
+      <w:numFmt w:val="bullet"/>
+      <w:lvlText w:val="o"/>
+      <w:lvlJc w:val="left"/>
+      <w:pPr>
+        <w:ind w:left="3600" w:hanging="360"/>
+      </w:pPr>
+      <w:rPr>
+        <w:rFonts w:ascii="Courier New" w:hAnsi="Courier New" w:cs="Courier New" w:hint="default"/>
+      </w:rPr>
+    </w:lvl>
+    <w:lvl w:ilvl="5" w:tplc="040E0005">
+      <w:start w:val="1"/>
+      <w:numFmt w:val="bullet"/>
+      <w:lvlText w:val=""/>
+      <w:lvlJc w:val="left"/>
+      <w:pPr>
+        <w:ind w:left="4320" w:hanging="360"/>
+      </w:pPr>
+      <w:rPr>
+        <w:rFonts w:ascii="Wingdings" w:hAnsi="Wingdings" w:hint="default"/>
+      </w:rPr>
+    </w:lvl>
+    <w:lvl w:ilvl="6" w:tplc="040E0001">
+      <w:start w:val="1"/>
+      <w:numFmt w:val="bullet"/>
+      <w:lvlText w:val=""/>
+      <w:lvlJc w:val="left"/>
+      <w:pPr>
+        <w:ind w:left="5040" w:hanging="360"/>
+      </w:pPr>
+      <w:rPr>
+        <w:rFonts w:ascii="Symbol" w:hAnsi="Symbol" w:hint="default"/>
+      </w:rPr>
+    </w:lvl>
+    <w:lvl w:ilvl="7" w:tplc="040E0003">
+      <w:start w:val="1"/>
+      <w:numFmt w:val="bullet"/>
+      <w:lvlText w:val="o"/>
+      <w:lvlJc w:val="left"/>
+      <w:pPr>
+        <w:ind w:left="5760" w:hanging="360"/>
+      </w:pPr>
+      <w:rPr>
+        <w:rFonts w:ascii="Courier New" w:hAnsi="Courier New" w:cs="Courier New" w:hint="default"/>
+      </w:rPr>
+    </w:lvl>
+    <w:lvl w:ilvl="8" w:tplc="040E0005">
+      <w:start w:val="1"/>
+      <w:numFmt w:val="bullet"/>
+      <w:lvlText w:val=""/>
+      <w:lvlJc w:val="left"/>
+      <w:pPr>
+        <w:ind w:left="6480" w:hanging="360"/>
+      </w:pPr>
+      <w:rPr>
+        <w:rFonts w:ascii="Wingdings" w:hAnsi="Wingdings" w:hint="default"/>
+      </w:rPr>
+    </w:lvl>
+  </w:abstractNum>
+  <w:abstractNum w:abstractNumId="1" w15:restartNumberingAfterBreak="0">
     <w:nsid w:val="13332CDE"/>
     <w:multiLevelType w:val="hybridMultilevel"/>
     <w:tmpl w:val="D2ACCE82"/>
@@ -2904,7 +3665,7 @@
       </w:pPr>
     </w:lvl>
   </w:abstractNum>
-  <w:abstractNum w:abstractNumId="1" w15:restartNumberingAfterBreak="0">
+  <w:abstractNum w:abstractNumId="2" w15:restartNumberingAfterBreak="0">
     <w:nsid w:val="20656940"/>
     <w:multiLevelType w:val="hybridMultilevel"/>
     <w:tmpl w:val="3A02DD4A"/>
@@ -2990,7 +3751,7 @@
       </w:pPr>
     </w:lvl>
   </w:abstractNum>
-  <w:abstractNum w:abstractNumId="2" w15:restartNumberingAfterBreak="0">
+  <w:abstractNum w:abstractNumId="3" w15:restartNumberingAfterBreak="0">
     <w:nsid w:val="6AD83FD3"/>
     <w:multiLevelType w:val="hybridMultilevel"/>
     <w:tmpl w:val="8AA67DEA"/>
@@ -3104,13 +3865,19 @@
     </w:lvl>
   </w:abstractNum>
   <w:num w:numId="1">
+    <w:abstractNumId w:val="2"/>
+  </w:num>
+  <w:num w:numId="2">
     <w:abstractNumId w:val="1"/>
   </w:num>
-  <w:num w:numId="2">
+  <w:num w:numId="3">
+    <w:abstractNumId w:val="3"/>
+  </w:num>
+  <w:num w:numId="4">
     <w:abstractNumId w:val="0"/>
   </w:num>
-  <w:num w:numId="3">
-    <w:abstractNumId w:val="2"/>
+  <w:num w:numId="5">
+    <w:abstractNumId w:val="0"/>
   </w:num>
 </w:numbering>
 </file>
@@ -3553,6 +4320,58 @@
       <w:contextualSpacing/>
     </w:pPr>
   </w:style>
+  <w:style w:type="character" w:styleId="Hiperhivatkozs">
+    <w:name w:val="Hyperlink"/>
+    <w:basedOn w:val="Bekezdsalapbettpusa"/>
+    <w:uiPriority w:val="99"/>
+    <w:unhideWhenUsed/>
+    <w:rsid w:val="00082A86"/>
+    <w:rPr>
+      <w:color w:val="0563C1" w:themeColor="hyperlink"/>
+      <w:u w:val="single"/>
+    </w:rPr>
+  </w:style>
+  <w:style w:type="character" w:styleId="Feloldatlanmegemlts">
+    <w:name w:val="Unresolved Mention"/>
+    <w:basedOn w:val="Bekezdsalapbettpusa"/>
+    <w:uiPriority w:val="99"/>
+    <w:semiHidden/>
+    <w:unhideWhenUsed/>
+    <w:rsid w:val="00E76F89"/>
+    <w:rPr>
+      <w:color w:val="605E5C"/>
+      <w:shd w:val="clear" w:color="auto" w:fill="E1DFDD"/>
+    </w:rPr>
+  </w:style>
+  <w:style w:type="character" w:styleId="Kiemels">
+    <w:name w:val="Emphasis"/>
+    <w:basedOn w:val="Bekezdsalapbettpusa"/>
+    <w:uiPriority w:val="20"/>
+    <w:qFormat/>
+    <w:rsid w:val="00FA0B0A"/>
+    <w:rPr>
+      <w:i/>
+      <w:iCs/>
+    </w:rPr>
+  </w:style>
+  <w:style w:type="character" w:styleId="HTML-kd">
+    <w:name w:val="HTML Code"/>
+    <w:basedOn w:val="Bekezdsalapbettpusa"/>
+    <w:uiPriority w:val="99"/>
+    <w:semiHidden/>
+    <w:unhideWhenUsed/>
+    <w:rsid w:val="00FA0B0A"/>
+    <w:rPr>
+      <w:rFonts w:ascii="Courier New" w:eastAsia="Times New Roman" w:hAnsi="Courier New" w:cs="Courier New"/>
+      <w:sz w:val="20"/>
+      <w:szCs w:val="20"/>
+    </w:rPr>
+  </w:style>
+  <w:style w:type="character" w:customStyle="1" w:styleId="sig-paren">
+    <w:name w:val="sig-paren"/>
+    <w:basedOn w:val="Bekezdsalapbettpusa"/>
+    <w:rsid w:val="00FA0B0A"/>
+  </w:style>
 </w:styles>
 </file>
 
